--- a/docs/4월16일_30113유승우_개발일지.docx
+++ b/docs/4월16일_30113유승우_개발일지.docx
@@ -47,7 +47,7 @@
       <w:tblPr>
         <w:tblW w:w="8981" w:type="dxa"/>
         <w:jc w:val="left"/>
-        <w:tblInd w:w="313" w:type="dxa"/>
+        <w:tblInd w:w="311" w:type="dxa"/>
         <w:tblBorders>
           <w:top w:val="single" w:sz="2" w:space="0" w:color="000001"/>
           <w:left w:val="single" w:sz="2" w:space="0" w:color="000001"/>
@@ -58,7 +58,7 @@
         </w:tblBorders>
         <w:tblCellMar>
           <w:top w:w="28" w:type="dxa"/>
-          <w:left w:w="69" w:type="dxa"/>
+          <w:left w:w="66" w:type="dxa"/>
           <w:bottom w:w="28" w:type="dxa"/>
           <w:right w:w="102" w:type="dxa"/>
         </w:tblCellMar>
@@ -88,7 +88,7 @@
             </w:tcBorders>
             <w:shd w:fill="auto" w:val="clear"/>
             <w:tcMar>
-              <w:left w:w="69" w:type="dxa"/>
+              <w:left w:w="66" w:type="dxa"/>
             </w:tcMar>
             <w:vAlign w:val="center"/>
           </w:tcPr>
@@ -128,7 +128,7 @@
             </w:tcBorders>
             <w:shd w:fill="auto" w:val="clear"/>
             <w:tcMar>
-              <w:left w:w="69" w:type="dxa"/>
+              <w:left w:w="66" w:type="dxa"/>
             </w:tcMar>
             <w:vAlign w:val="center"/>
           </w:tcPr>
@@ -186,7 +186,15 @@
                 <w:color w:val="000000"/>
                 <w:sz w:val="22"/>
               </w:rPr>
-              <w:t>15</w:t>
+              <w:t>1</w:t>
+            </w:r>
+            <w:r>
+              <w:rPr>
+                <w:rFonts w:cs="굴림"/>
+                <w:color w:val="000000"/>
+                <w:sz w:val="22"/>
+              </w:rPr>
+              <w:t>6</w:t>
             </w:r>
             <w:r>
               <w:rPr>
@@ -224,7 +232,7 @@
             </w:tcBorders>
             <w:shd w:fill="auto" w:val="clear"/>
             <w:tcMar>
-              <w:left w:w="69" w:type="dxa"/>
+              <w:left w:w="66" w:type="dxa"/>
             </w:tcMar>
             <w:vAlign w:val="center"/>
           </w:tcPr>
@@ -260,7 +268,7 @@
             </w:tcBorders>
             <w:shd w:fill="auto" w:val="clear"/>
             <w:tcMar>
-              <w:left w:w="69" w:type="dxa"/>
+              <w:left w:w="66" w:type="dxa"/>
             </w:tcMar>
             <w:vAlign w:val="center"/>
           </w:tcPr>
@@ -299,7 +307,7 @@
             </w:tcBorders>
             <w:shd w:fill="auto" w:val="clear"/>
             <w:tcMar>
-              <w:left w:w="69" w:type="dxa"/>
+              <w:left w:w="66" w:type="dxa"/>
             </w:tcMar>
             <w:vAlign w:val="center"/>
           </w:tcPr>
@@ -338,7 +346,7 @@
             </w:tcBorders>
             <w:shd w:fill="auto" w:val="clear"/>
             <w:tcMar>
-              <w:left w:w="69" w:type="dxa"/>
+              <w:left w:w="66" w:type="dxa"/>
             </w:tcMar>
             <w:vAlign w:val="center"/>
           </w:tcPr>
@@ -382,7 +390,7 @@
             </w:tcBorders>
             <w:shd w:fill="auto" w:val="clear"/>
             <w:tcMar>
-              <w:left w:w="69" w:type="dxa"/>
+              <w:left w:w="66" w:type="dxa"/>
             </w:tcMar>
             <w:vAlign w:val="center"/>
           </w:tcPr>
@@ -418,7 +426,7 @@
             </w:tcBorders>
             <w:shd w:fill="auto" w:val="clear"/>
             <w:tcMar>
-              <w:left w:w="69" w:type="dxa"/>
+              <w:left w:w="66" w:type="dxa"/>
             </w:tcMar>
             <w:vAlign w:val="center"/>
           </w:tcPr>
@@ -467,7 +475,7 @@
             </w:tcBorders>
             <w:shd w:fill="auto" w:val="clear"/>
             <w:tcMar>
-              <w:left w:w="69" w:type="dxa"/>
+              <w:left w:w="66" w:type="dxa"/>
             </w:tcMar>
             <w:vAlign w:val="center"/>
           </w:tcPr>
@@ -507,7 +515,7 @@
             </w:tcBorders>
             <w:shd w:fill="auto" w:val="clear"/>
             <w:tcMar>
-              <w:left w:w="69" w:type="dxa"/>
+              <w:left w:w="66" w:type="dxa"/>
             </w:tcMar>
             <w:vAlign w:val="center"/>
           </w:tcPr>
@@ -583,7 +591,7 @@
             </w:tcBorders>
             <w:shd w:fill="auto" w:val="clear"/>
             <w:tcMar>
-              <w:left w:w="69" w:type="dxa"/>
+              <w:left w:w="66" w:type="dxa"/>
             </w:tcMar>
             <w:vAlign w:val="center"/>
           </w:tcPr>
@@ -796,7 +804,7 @@
             </w:tcBorders>
             <w:shd w:fill="auto" w:val="clear"/>
             <w:tcMar>
-              <w:left w:w="69" w:type="dxa"/>
+              <w:left w:w="66" w:type="dxa"/>
             </w:tcMar>
             <w:vAlign w:val="center"/>
           </w:tcPr>
@@ -892,7 +900,7 @@
             </w:tcBorders>
             <w:shd w:fill="auto" w:val="clear"/>
             <w:tcMar>
-              <w:left w:w="69" w:type="dxa"/>
+              <w:left w:w="66" w:type="dxa"/>
             </w:tcMar>
             <w:vAlign w:val="center"/>
           </w:tcPr>
